--- a/Бондаренко ІТ-92 Unity Звіт 2.docx
+++ b/Бондаренко ІТ-92 Unity Звіт 2.docx
@@ -176,7 +176,7 @@
           <w:sz w:val="28"/>
           <w:szCs w:val="28"/>
         </w:rPr>
-        <w:t>1</w:t>
+        <w:t>2</w:t>
       </w:r>
     </w:p>
     <w:p>

--- a/Бондаренко ІТ-92 Unity Звіт 2.docx
+++ b/Бондаренко ІТ-92 Unity Звіт 2.docx
@@ -529,6 +529,15 @@
           <w:color w:val="auto"/>
           <w:sz w:val="28"/>
           <w:szCs w:val="28"/>
+          <w:lang w:val="en-US"/>
+        </w:rPr>
+        <w:t>_</w:t>
+      </w:r>
+      <w:r>
+        <w:rPr>
+          <w:color w:val="auto"/>
+          <w:sz w:val="28"/>
+          <w:szCs w:val="28"/>
           <w:lang w:val="uk-UA"/>
         </w:rPr>
         <w:br w:type="column"/>
@@ -730,7 +739,7 @@
           <w:color w:val="auto"/>
           <w:sz w:val="28"/>
           <w:szCs w:val="28"/>
-          <w:lang w:val="uk-UA"/>
+          <w:lang w:val="en-US"/>
         </w:rPr>
         <w:sectPr>
           <w:footerReference w:type="default" r:id="rId10"/>
@@ -751,6 +760,15 @@
           <w:lang w:val="uk-UA"/>
         </w:rPr>
         <w:t>Дата: _____________</w:t>
+      </w:r>
+      <w:r>
+        <w:rPr>
+          <w:color w:val="auto"/>
+          <w:sz w:val="28"/>
+          <w:szCs w:val="28"/>
+          <w:lang w:val="en-US"/>
+        </w:rPr>
+        <w:t>_</w:t>
       </w:r>
     </w:p>
     <w:p>
